--- a/LCH/LEVEL 7/개념정리.docx
+++ b/LCH/LEVEL 7/개념정리.docx
@@ -470,8 +470,8 @@
       <w:pPr>
         <w:rPr>
           <w:lang w:eastAsia="ko-KR"/>
-          <w:rFonts w:hint="eastAsia"/>
-          <w:color w:val="000000"/>
+          <w:rFonts/>
+          <w:color w:val="FF0000"/>
           <w:rtl w:val="off"/>
         </w:rPr>
       </w:pPr>
@@ -483,6 +483,680 @@
           <w:rtl w:val="off"/>
         </w:rPr>
         <w:t>Array.Reverse(test1) , (s혹은 S)tring.Concat(test2)              test = []</w:t>
+      </w:r>
+    </w:p>
+    <w:p>
+      <w:pPr>
+        <w:rPr>
+          <w:lang w:eastAsia="ko-KR"/>
+          <w:rFonts/>
+          <w:color w:val="FF0000"/>
+          <w:rtl w:val="off"/>
+        </w:rPr>
+      </w:pPr>
+    </w:p>
+    <w:p>
+      <w:pPr>
+        <w:rPr>
+          <w:lang w:eastAsia="ko-KR"/>
+          <w:rFonts w:hint="eastAsia"/>
+          <w:color w:val="000000"/>
+          <w:rtl w:val="off"/>
+        </w:rPr>
+      </w:pPr>
+      <w:r>
+        <w:rPr>
+          <w:lang w:eastAsia="ko-KR"/>
+          <w:rFonts w:hint="eastAsia"/>
+          <w:color w:val="000000"/>
+          <w:rtl w:val="off"/>
+        </w:rPr>
+        <w:t xml:space="preserve">9번 문제 : 크로아티아 문제 </w:t>
+      </w:r>
+      <w:r>
+        <w:rPr>
+          <w:lang w:eastAsia="ko-KR"/>
+          <w:rFonts w:hint="eastAsia"/>
+          <w:color w:val="FF0000"/>
+          <w:rtl w:val="off"/>
+        </w:rPr>
+        <w:t>Replace()</w:t>
+      </w:r>
+      <w:r>
+        <w:rPr>
+          <w:lang w:eastAsia="ko-KR"/>
+          <w:rFonts w:hint="eastAsia"/>
+          <w:color w:val="000000"/>
+          <w:rtl w:val="off"/>
+        </w:rPr>
+        <w:t>활용</w:t>
+      </w:r>
+    </w:p>
+    <w:p>
+      <w:pPr>
+        <w:rPr>
+          <w:lang w:eastAsia="ko-KR"/>
+          <w:rFonts w:hint="eastAsia"/>
+          <w:color w:val="000000"/>
+          <w:rtl w:val="off"/>
+        </w:rPr>
+      </w:pPr>
+      <w:r>
+        <w:rPr>
+          <w:lang w:eastAsia="ko-KR"/>
+          <w:rFonts w:hint="eastAsia"/>
+          <w:color w:val="000000"/>
+          <w:rtl w:val="off"/>
+        </w:rPr>
+        <w:t>- 크로아티아 문자를 담은 string[]을 만든다</w:t>
+      </w:r>
+    </w:p>
+    <w:p>
+      <w:pPr>
+        <w:rPr>
+          <w:lang w:eastAsia="ko-KR"/>
+          <w:rFonts w:hint="eastAsia"/>
+          <w:color w:val="000000"/>
+          <w:rtl w:val="off"/>
+        </w:rPr>
+      </w:pPr>
+      <w:r>
+        <w:rPr>
+          <w:lang w:eastAsia="ko-KR"/>
+          <w:rFonts w:hint="eastAsia"/>
+          <w:color w:val="000000"/>
+          <w:rtl w:val="off"/>
+        </w:rPr>
+        <w:t>- 입력받은 문자열에서 크로아티아 문자열에 들어간 문자열을 빈칸으로 하나의 문자로 대체한다</w:t>
+      </w:r>
+    </w:p>
+    <w:p>
+      <w:pPr>
+        <w:rPr>
+          <w:caps w:val="off"/>
+          <w:lang w:eastAsia="ko-KR"/>
+          <w:rFonts w:ascii="ui-monospace" w:eastAsia="ui-monospace" w:hAnsi="ui-monospace" w:cs="ui-monospace" w:hint="eastAsia"/>
+          <w:b w:val="0"/>
+          <w:i w:val="0"/>
+          <w:sz w:val="18"/>
+          <w:rtl w:val="off"/>
+        </w:rPr>
+      </w:pPr>
+      <w:r>
+        <w:rPr>
+          <w:lang w:eastAsia="ko-KR"/>
+          <w:rFonts w:hint="eastAsia"/>
+          <w:color w:val="000000"/>
+          <w:rtl w:val="off"/>
+        </w:rPr>
+        <w:t xml:space="preserve">&gt; </w:t>
+      </w:r>
+      <w:r>
+        <w:rPr>
+          <w:caps w:val="off"/>
+          <w:rFonts w:ascii="ui-monospace" w:eastAsia="ui-monospace" w:hAnsi="ui-monospace" w:cs="ui-monospace"/>
+          <w:b w:val="0"/>
+          <w:i w:val="0"/>
+          <w:sz w:val="18"/>
+        </w:rPr>
+        <w:t xml:space="preserve"> string</w:t>
+      </w:r>
+      <w:r>
+        <w:rPr>
+          <w:caps w:val="off"/>
+          <w:rFonts w:ascii="ui-monospace" w:eastAsia="ui-monospace" w:hAnsi="ui-monospace" w:cs="ui-monospace"/>
+          <w:b w:val="0"/>
+          <w:i w:val="0"/>
+          <w:sz w:val="18"/>
+        </w:rPr>
+        <w:t xml:space="preserve"> [] </w:t>
+      </w:r>
+      <w:r>
+        <w:rPr>
+          <w:caps w:val="off"/>
+          <w:rFonts w:ascii="ui-monospace" w:eastAsia="ui-monospace" w:hAnsi="ui-monospace" w:cs="ui-monospace"/>
+          <w:b w:val="0"/>
+          <w:i w:val="0"/>
+          <w:sz w:val="18"/>
+        </w:rPr>
+        <w:t xml:space="preserve"> croatia</w:t>
+      </w:r>
+      <w:r>
+        <w:rPr>
+          <w:caps w:val="off"/>
+          <w:rFonts w:ascii="ui-monospace" w:eastAsia="ui-monospace" w:hAnsi="ui-monospace" w:cs="ui-monospace"/>
+          <w:b w:val="0"/>
+          <w:i w:val="0"/>
+          <w:sz w:val="18"/>
+        </w:rPr>
+        <w:t xml:space="preserve"> =</w:t>
+      </w:r>
+      <w:r>
+        <w:rPr>
+          <w:caps w:val="off"/>
+          <w:rFonts w:ascii="ui-monospace" w:eastAsia="ui-monospace" w:hAnsi="ui-monospace" w:cs="ui-monospace"/>
+          <w:b w:val="0"/>
+          <w:i w:val="0"/>
+          <w:sz w:val="18"/>
+        </w:rPr>
+        <w:t xml:space="preserve">{ </w:t>
+      </w:r>
+      <w:r>
+        <w:rPr>
+          <w:caps w:val="off"/>
+          <w:rFonts w:ascii="ui-monospace" w:eastAsia="ui-monospace" w:hAnsi="ui-monospace" w:cs="ui-monospace"/>
+          <w:b w:val="0"/>
+          <w:i w:val="0"/>
+          <w:sz w:val="18"/>
+        </w:rPr>
+        <w:t xml:space="preserve"> "</w:t>
+      </w:r>
+      <w:r>
+        <w:rPr>
+          <w:caps w:val="off"/>
+          <w:rFonts w:ascii="ui-monospace" w:eastAsia="ui-monospace" w:hAnsi="ui-monospace" w:cs="ui-monospace"/>
+          <w:b w:val="0"/>
+          <w:i w:val="0"/>
+          <w:sz w:val="18"/>
+        </w:rPr>
+        <w:t xml:space="preserve"> c=</w:t>
+      </w:r>
+      <w:r>
+        <w:rPr>
+          <w:caps w:val="off"/>
+          <w:rFonts w:ascii="ui-monospace" w:eastAsia="ui-monospace" w:hAnsi="ui-monospace" w:cs="ui-monospace"/>
+          <w:b w:val="0"/>
+          <w:i w:val="0"/>
+          <w:sz w:val="18"/>
+        </w:rPr>
+        <w:t xml:space="preserve"> "</w:t>
+      </w:r>
+      <w:r>
+        <w:rPr>
+          <w:caps w:val="off"/>
+          <w:rFonts w:ascii="ui-monospace" w:eastAsia="ui-monospace" w:hAnsi="ui-monospace" w:cs="ui-monospace"/>
+          <w:b w:val="0"/>
+          <w:i w:val="0"/>
+          <w:sz w:val="18"/>
+        </w:rPr>
+        <w:t xml:space="preserve"> , </w:t>
+      </w:r>
+      <w:r>
+        <w:rPr>
+          <w:caps w:val="off"/>
+          <w:rFonts w:ascii="ui-monospace" w:eastAsia="ui-monospace" w:hAnsi="ui-monospace" w:cs="ui-monospace"/>
+          <w:b w:val="0"/>
+          <w:i w:val="0"/>
+          <w:sz w:val="18"/>
+        </w:rPr>
+        <w:t xml:space="preserve"> "</w:t>
+      </w:r>
+      <w:r>
+        <w:rPr>
+          <w:caps w:val="off"/>
+          <w:rFonts w:ascii="ui-monospace" w:eastAsia="ui-monospace" w:hAnsi="ui-monospace" w:cs="ui-monospace"/>
+          <w:b w:val="0"/>
+          <w:i w:val="0"/>
+          <w:sz w:val="18"/>
+        </w:rPr>
+        <w:t xml:space="preserve"> c-</w:t>
+      </w:r>
+      <w:r>
+        <w:rPr>
+          <w:caps w:val="off"/>
+          <w:rFonts w:ascii="ui-monospace" w:eastAsia="ui-monospace" w:hAnsi="ui-monospace" w:cs="ui-monospace"/>
+          <w:b w:val="0"/>
+          <w:i w:val="0"/>
+          <w:sz w:val="18"/>
+        </w:rPr>
+        <w:t xml:space="preserve"> "</w:t>
+      </w:r>
+      <w:r>
+        <w:rPr>
+          <w:caps w:val="off"/>
+          <w:rFonts w:ascii="ui-monospace" w:eastAsia="ui-monospace" w:hAnsi="ui-monospace" w:cs="ui-monospace"/>
+          <w:b w:val="0"/>
+          <w:i w:val="0"/>
+          <w:sz w:val="18"/>
+        </w:rPr>
+        <w:t xml:space="preserve"> , </w:t>
+      </w:r>
+      <w:r>
+        <w:rPr>
+          <w:caps w:val="off"/>
+          <w:rFonts w:ascii="ui-monospace" w:eastAsia="ui-monospace" w:hAnsi="ui-monospace" w:cs="ui-monospace"/>
+          <w:b w:val="0"/>
+          <w:i w:val="0"/>
+          <w:sz w:val="18"/>
+        </w:rPr>
+        <w:t xml:space="preserve"> "</w:t>
+      </w:r>
+      <w:r>
+        <w:rPr>
+          <w:caps w:val="off"/>
+          <w:rFonts w:ascii="ui-monospace" w:eastAsia="ui-monospace" w:hAnsi="ui-monospace" w:cs="ui-monospace"/>
+          <w:b w:val="0"/>
+          <w:i w:val="0"/>
+          <w:sz w:val="18"/>
+        </w:rPr>
+        <w:t xml:space="preserve"> dz=</w:t>
+      </w:r>
+      <w:r>
+        <w:rPr>
+          <w:caps w:val="off"/>
+          <w:rFonts w:ascii="ui-monospace" w:eastAsia="ui-monospace" w:hAnsi="ui-monospace" w:cs="ui-monospace"/>
+          <w:b w:val="0"/>
+          <w:i w:val="0"/>
+          <w:sz w:val="18"/>
+        </w:rPr>
+        <w:t xml:space="preserve"> "</w:t>
+      </w:r>
+      <w:r>
+        <w:rPr>
+          <w:caps w:val="off"/>
+          <w:rFonts w:ascii="ui-monospace" w:eastAsia="ui-monospace" w:hAnsi="ui-monospace" w:cs="ui-monospace"/>
+          <w:b w:val="0"/>
+          <w:i w:val="0"/>
+          <w:sz w:val="18"/>
+        </w:rPr>
+        <w:t xml:space="preserve"> , </w:t>
+      </w:r>
+      <w:r>
+        <w:rPr>
+          <w:caps w:val="off"/>
+          <w:rFonts w:ascii="ui-monospace" w:eastAsia="ui-monospace" w:hAnsi="ui-monospace" w:cs="ui-monospace"/>
+          <w:b w:val="0"/>
+          <w:i w:val="0"/>
+          <w:sz w:val="18"/>
+        </w:rPr>
+        <w:t xml:space="preserve"> "</w:t>
+      </w:r>
+      <w:r>
+        <w:rPr>
+          <w:caps w:val="off"/>
+          <w:rFonts w:ascii="ui-monospace" w:eastAsia="ui-monospace" w:hAnsi="ui-monospace" w:cs="ui-monospace"/>
+          <w:b w:val="0"/>
+          <w:i w:val="0"/>
+          <w:sz w:val="18"/>
+        </w:rPr>
+        <w:t xml:space="preserve"> d-</w:t>
+      </w:r>
+      <w:r>
+        <w:rPr>
+          <w:caps w:val="off"/>
+          <w:rFonts w:ascii="ui-monospace" w:eastAsia="ui-monospace" w:hAnsi="ui-monospace" w:cs="ui-monospace"/>
+          <w:b w:val="0"/>
+          <w:i w:val="0"/>
+          <w:sz w:val="18"/>
+        </w:rPr>
+        <w:t xml:space="preserve"> "</w:t>
+      </w:r>
+      <w:r>
+        <w:rPr>
+          <w:caps w:val="off"/>
+          <w:rFonts w:ascii="ui-monospace" w:eastAsia="ui-monospace" w:hAnsi="ui-monospace" w:cs="ui-monospace"/>
+          <w:b w:val="0"/>
+          <w:i w:val="0"/>
+          <w:sz w:val="18"/>
+        </w:rPr>
+        <w:t xml:space="preserve"> , </w:t>
+      </w:r>
+      <w:r>
+        <w:rPr>
+          <w:caps w:val="off"/>
+          <w:rFonts w:ascii="ui-monospace" w:eastAsia="ui-monospace" w:hAnsi="ui-monospace" w:cs="ui-monospace"/>
+          <w:b w:val="0"/>
+          <w:i w:val="0"/>
+          <w:sz w:val="18"/>
+        </w:rPr>
+        <w:t xml:space="preserve"> "</w:t>
+      </w:r>
+      <w:r>
+        <w:rPr>
+          <w:caps w:val="off"/>
+          <w:rFonts w:ascii="ui-monospace" w:eastAsia="ui-monospace" w:hAnsi="ui-monospace" w:cs="ui-monospace"/>
+          <w:b w:val="0"/>
+          <w:i w:val="0"/>
+          <w:sz w:val="18"/>
+        </w:rPr>
+        <w:t xml:space="preserve"> lj</w:t>
+      </w:r>
+      <w:r>
+        <w:rPr>
+          <w:caps w:val="off"/>
+          <w:rFonts w:ascii="ui-monospace" w:eastAsia="ui-monospace" w:hAnsi="ui-monospace" w:cs="ui-monospace"/>
+          <w:b w:val="0"/>
+          <w:i w:val="0"/>
+          <w:sz w:val="18"/>
+        </w:rPr>
+        <w:t xml:space="preserve"> "</w:t>
+      </w:r>
+      <w:r>
+        <w:rPr>
+          <w:caps w:val="off"/>
+          <w:rFonts w:ascii="ui-monospace" w:eastAsia="ui-monospace" w:hAnsi="ui-monospace" w:cs="ui-monospace"/>
+          <w:b w:val="0"/>
+          <w:i w:val="0"/>
+          <w:sz w:val="18"/>
+        </w:rPr>
+        <w:t xml:space="preserve"> , </w:t>
+      </w:r>
+      <w:r>
+        <w:rPr>
+          <w:caps w:val="off"/>
+          <w:rFonts w:ascii="ui-monospace" w:eastAsia="ui-monospace" w:hAnsi="ui-monospace" w:cs="ui-monospace"/>
+          <w:b w:val="0"/>
+          <w:i w:val="0"/>
+          <w:sz w:val="18"/>
+        </w:rPr>
+        <w:t xml:space="preserve"> "</w:t>
+      </w:r>
+      <w:r>
+        <w:rPr>
+          <w:caps w:val="off"/>
+          <w:rFonts w:ascii="ui-monospace" w:eastAsia="ui-monospace" w:hAnsi="ui-monospace" w:cs="ui-monospace"/>
+          <w:b w:val="0"/>
+          <w:i w:val="0"/>
+          <w:sz w:val="18"/>
+        </w:rPr>
+        <w:t xml:space="preserve"> nj</w:t>
+      </w:r>
+      <w:r>
+        <w:rPr>
+          <w:caps w:val="off"/>
+          <w:rFonts w:ascii="ui-monospace" w:eastAsia="ui-monospace" w:hAnsi="ui-monospace" w:cs="ui-monospace"/>
+          <w:b w:val="0"/>
+          <w:i w:val="0"/>
+          <w:sz w:val="18"/>
+        </w:rPr>
+        <w:t xml:space="preserve"> "</w:t>
+      </w:r>
+      <w:r>
+        <w:rPr>
+          <w:caps w:val="off"/>
+          <w:rFonts w:ascii="ui-monospace" w:eastAsia="ui-monospace" w:hAnsi="ui-monospace" w:cs="ui-monospace"/>
+          <w:b w:val="0"/>
+          <w:i w:val="0"/>
+          <w:sz w:val="18"/>
+        </w:rPr>
+        <w:t xml:space="preserve"> , </w:t>
+      </w:r>
+      <w:r>
+        <w:rPr>
+          <w:caps w:val="off"/>
+          <w:rFonts w:ascii="ui-monospace" w:eastAsia="ui-monospace" w:hAnsi="ui-monospace" w:cs="ui-monospace"/>
+          <w:b w:val="0"/>
+          <w:i w:val="0"/>
+          <w:sz w:val="18"/>
+        </w:rPr>
+        <w:t xml:space="preserve"> "</w:t>
+      </w:r>
+      <w:r>
+        <w:rPr>
+          <w:caps w:val="off"/>
+          <w:rFonts w:ascii="ui-monospace" w:eastAsia="ui-monospace" w:hAnsi="ui-monospace" w:cs="ui-monospace"/>
+          <w:b w:val="0"/>
+          <w:i w:val="0"/>
+          <w:sz w:val="18"/>
+        </w:rPr>
+        <w:t xml:space="preserve"> s=</w:t>
+      </w:r>
+      <w:r>
+        <w:rPr>
+          <w:caps w:val="off"/>
+          <w:rFonts w:ascii="ui-monospace" w:eastAsia="ui-monospace" w:hAnsi="ui-monospace" w:cs="ui-monospace"/>
+          <w:b w:val="0"/>
+          <w:i w:val="0"/>
+          <w:sz w:val="18"/>
+        </w:rPr>
+        <w:t xml:space="preserve"> "</w:t>
+      </w:r>
+      <w:r>
+        <w:rPr>
+          <w:caps w:val="off"/>
+          <w:rFonts w:ascii="ui-monospace" w:eastAsia="ui-monospace" w:hAnsi="ui-monospace" w:cs="ui-monospace"/>
+          <w:b w:val="0"/>
+          <w:i w:val="0"/>
+          <w:sz w:val="18"/>
+        </w:rPr>
+        <w:t xml:space="preserve"> , </w:t>
+      </w:r>
+      <w:r>
+        <w:rPr>
+          <w:caps w:val="off"/>
+          <w:rFonts w:ascii="ui-monospace" w:eastAsia="ui-monospace" w:hAnsi="ui-monospace" w:cs="ui-monospace"/>
+          <w:b w:val="0"/>
+          <w:i w:val="0"/>
+          <w:sz w:val="18"/>
+        </w:rPr>
+        <w:t xml:space="preserve"> "</w:t>
+      </w:r>
+      <w:r>
+        <w:rPr>
+          <w:caps w:val="off"/>
+          <w:rFonts w:ascii="ui-monospace" w:eastAsia="ui-monospace" w:hAnsi="ui-monospace" w:cs="ui-monospace"/>
+          <w:b w:val="0"/>
+          <w:i w:val="0"/>
+          <w:sz w:val="18"/>
+        </w:rPr>
+        <w:t xml:space="preserve"> z=</w:t>
+      </w:r>
+      <w:r>
+        <w:rPr>
+          <w:caps w:val="off"/>
+          <w:rFonts w:ascii="ui-monospace" w:eastAsia="ui-monospace" w:hAnsi="ui-monospace" w:cs="ui-monospace"/>
+          <w:b w:val="0"/>
+          <w:i w:val="0"/>
+          <w:sz w:val="18"/>
+        </w:rPr>
+        <w:t xml:space="preserve"> "</w:t>
+      </w:r>
+      <w:r>
+        <w:rPr>
+          <w:caps w:val="off"/>
+          <w:rFonts w:ascii="ui-monospace" w:eastAsia="ui-monospace" w:hAnsi="ui-monospace" w:cs="ui-monospace"/>
+          <w:b w:val="0"/>
+          <w:i w:val="0"/>
+          <w:sz w:val="18"/>
+        </w:rPr>
+        <w:t>};</w:t>
+      </w:r>
+    </w:p>
+    <w:p>
+      <w:pPr>
+        <w:rPr>
+          <w:caps w:val="off"/>
+          <w:lang w:eastAsia="ko-KR"/>
+          <w:rFonts w:ascii="ui-monospace" w:eastAsia="ui-monospace" w:hAnsi="ui-monospace" w:cs="ui-monospace" w:hint="eastAsia"/>
+          <w:b w:val="0"/>
+          <w:i w:val="0"/>
+          <w:sz w:val="18"/>
+          <w:rtl w:val="off"/>
+        </w:rPr>
+      </w:pPr>
+      <w:r>
+        <w:rPr>
+          <w:caps w:val="off"/>
+          <w:rFonts w:ascii="ui-monospace" w:eastAsia="ui-monospace" w:hAnsi="ui-monospace" w:cs="ui-monospace"/>
+          <w:b w:val="0"/>
+          <w:i w:val="0"/>
+          <w:sz w:val="18"/>
+        </w:rPr>
+        <w:t>input</w:t>
+      </w:r>
+      <w:r>
+        <w:rPr>
+          <w:caps w:val="off"/>
+          <w:rFonts w:ascii="ui-monospace" w:eastAsia="ui-monospace" w:hAnsi="ui-monospace" w:cs="ui-monospace"/>
+          <w:b w:val="0"/>
+          <w:i w:val="0"/>
+          <w:sz w:val="18"/>
+        </w:rPr>
+        <w:t xml:space="preserve"> =</w:t>
+      </w:r>
+      <w:r>
+        <w:rPr>
+          <w:caps w:val="off"/>
+          <w:rFonts w:ascii="ui-monospace" w:eastAsia="ui-monospace" w:hAnsi="ui-monospace" w:cs="ui-monospace"/>
+          <w:b w:val="0"/>
+          <w:i w:val="0"/>
+          <w:sz w:val="18"/>
+        </w:rPr>
+        <w:t xml:space="preserve"> input</w:t>
+      </w:r>
+      <w:r>
+        <w:rPr>
+          <w:caps w:val="off"/>
+          <w:rFonts w:ascii="ui-monospace" w:eastAsia="ui-monospace" w:hAnsi="ui-monospace" w:cs="ui-monospace"/>
+          <w:b w:val="0"/>
+          <w:i w:val="0"/>
+          <w:sz w:val="18"/>
+        </w:rPr>
+        <w:t xml:space="preserve"> .</w:t>
+      </w:r>
+      <w:r>
+        <w:rPr>
+          <w:caps w:val="off"/>
+          <w:rFonts w:ascii="ui-monospace" w:eastAsia="ui-monospace" w:hAnsi="ui-monospace" w:cs="ui-monospace"/>
+          <w:b w:val="0"/>
+          <w:i w:val="0"/>
+          <w:sz w:val="18"/>
+        </w:rPr>
+        <w:t xml:space="preserve"> Replace</w:t>
+      </w:r>
+      <w:r>
+        <w:rPr>
+          <w:caps w:val="off"/>
+          <w:rFonts w:ascii="ui-monospace" w:eastAsia="ui-monospace" w:hAnsi="ui-monospace" w:cs="ui-monospace"/>
+          <w:b w:val="0"/>
+          <w:i w:val="0"/>
+          <w:sz w:val="18"/>
+        </w:rPr>
+        <w:t xml:space="preserve"> (</w:t>
+      </w:r>
+      <w:r>
+        <w:rPr>
+          <w:caps w:val="off"/>
+          <w:rFonts w:ascii="ui-monospace" w:eastAsia="ui-monospace" w:hAnsi="ui-monospace" w:cs="ui-monospace"/>
+          <w:b w:val="0"/>
+          <w:i w:val="0"/>
+          <w:sz w:val="18"/>
+        </w:rPr>
+        <w:t xml:space="preserve"> croatia</w:t>
+      </w:r>
+      <w:r>
+        <w:rPr>
+          <w:caps w:val="off"/>
+          <w:rFonts w:ascii="ui-monospace" w:eastAsia="ui-monospace" w:hAnsi="ui-monospace" w:cs="ui-monospace"/>
+          <w:b w:val="0"/>
+          <w:i w:val="0"/>
+          <w:sz w:val="18"/>
+        </w:rPr>
+        <w:t xml:space="preserve"> [</w:t>
+      </w:r>
+      <w:r>
+        <w:rPr>
+          <w:caps w:val="off"/>
+          <w:rFonts w:ascii="ui-monospace" w:eastAsia="ui-monospace" w:hAnsi="ui-monospace" w:cs="ui-monospace"/>
+          <w:b w:val="0"/>
+          <w:i w:val="0"/>
+          <w:sz w:val="18"/>
+        </w:rPr>
+        <w:t xml:space="preserve"> i</w:t>
+      </w:r>
+      <w:r>
+        <w:rPr>
+          <w:caps w:val="off"/>
+          <w:rFonts w:ascii="ui-monospace" w:eastAsia="ui-monospace" w:hAnsi="ui-monospace" w:cs="ui-monospace"/>
+          <w:b w:val="0"/>
+          <w:i w:val="0"/>
+          <w:sz w:val="18"/>
+        </w:rPr>
+        <w:t xml:space="preserve"> ], </w:t>
+      </w:r>
+      <w:r>
+        <w:rPr>
+          <w:caps w:val="off"/>
+          <w:rFonts w:ascii="ui-monospace" w:eastAsia="ui-monospace" w:hAnsi="ui-monospace" w:cs="ui-monospace"/>
+          <w:b w:val="0"/>
+          <w:i w:val="0"/>
+          <w:sz w:val="18"/>
+        </w:rPr>
+        <w:t xml:space="preserve"> "</w:t>
+      </w:r>
+      <w:r>
+        <w:rPr>
+          <w:caps w:val="off"/>
+          <w:rFonts w:ascii="ui-monospace" w:eastAsia="ui-monospace" w:hAnsi="ui-monospace" w:cs="ui-monospace"/>
+          <w:b w:val="0"/>
+          <w:i w:val="0"/>
+          <w:sz w:val="18"/>
+        </w:rPr>
+        <w:t xml:space="preserve"> a</w:t>
+      </w:r>
+      <w:r>
+        <w:rPr>
+          <w:caps w:val="off"/>
+          <w:rFonts w:ascii="ui-monospace" w:eastAsia="ui-monospace" w:hAnsi="ui-monospace" w:cs="ui-monospace"/>
+          <w:b w:val="0"/>
+          <w:i w:val="0"/>
+          <w:sz w:val="18"/>
+        </w:rPr>
+        <w:t xml:space="preserve"> "</w:t>
+      </w:r>
+      <w:r>
+        <w:rPr>
+          <w:caps w:val="off"/>
+          <w:rFonts w:ascii="ui-monospace" w:eastAsia="ui-monospace" w:hAnsi="ui-monospace" w:cs="ui-monospace"/>
+          <w:b w:val="0"/>
+          <w:i w:val="0"/>
+          <w:sz w:val="18"/>
+        </w:rPr>
+        <w:t xml:space="preserve"> );</w:t>
+      </w:r>
+    </w:p>
+    <w:p>
+      <w:pPr>
+        <w:rPr>
+          <w:caps w:val="off"/>
+          <w:lang w:eastAsia="ko-KR"/>
+          <w:rFonts w:ascii="ui-monospace" w:eastAsia="ui-monospace" w:hAnsi="ui-monospace" w:cs="ui-monospace" w:hint="eastAsia"/>
+          <w:b w:val="0"/>
+          <w:i w:val="0"/>
+          <w:sz w:val="18"/>
+          <w:rtl w:val="off"/>
+        </w:rPr>
+      </w:pPr>
+      <w:r>
+        <w:rPr>
+          <w:caps w:val="off"/>
+          <w:lang w:eastAsia="ko-KR"/>
+          <w:rFonts w:ascii="ui-monospace" w:eastAsia="ui-monospace" w:hAnsi="ui-monospace" w:cs="ui-monospace"/>
+          <w:b w:val="0"/>
+          <w:i w:val="0"/>
+          <w:sz w:val="18"/>
+          <w:rtl w:val="off"/>
+        </w:rPr>
+        <w:t>(크로아티아 문자를 a로 전부 치환한 모습)</w:t>
+      </w:r>
+    </w:p>
+    <w:p>
+      <w:pPr>
+        <w:rPr>
+          <w:lang w:eastAsia="ko-KR"/>
+          <w:rFonts w:hint="eastAsia"/>
+          <w:color w:val="000000"/>
+          <w:rtl w:val="off"/>
+        </w:rPr>
+      </w:pPr>
+      <w:r>
+        <w:rPr>
+          <w:lang w:eastAsia="ko-KR"/>
+          <w:rFonts w:hint="eastAsia"/>
+          <w:color w:val="000000"/>
+          <w:rtl w:val="off"/>
+        </w:rPr>
+        <w:t>이제 문자열의 길이를 체크하면 된다.</w:t>
       </w:r>
     </w:p>
     <w:p>
